--- a/Australia/Cookbook Australia.docx
+++ b/Australia/Cookbook Australia.docx
@@ -8475,6 +8475,148 @@
         </w:rPr>
       </w:pPr>
       <w:proofErr w:type="spellStart"/>
+      <w:proofErr w:type="gramStart"/>
+      <w:r>
+        <w:rPr>
+          <w:rFonts w:cs="Times New Roman"/>
+          <w:szCs w:val="24"/>
+          <w:lang w:val="en-US"/>
+        </w:rPr>
+        <w:t>elod</w:t>
+      </w:r>
+      <w:proofErr w:type="spellEnd"/>
+      <w:r>
+        <w:rPr>
+          <w:rFonts w:cs="Times New Roman"/>
+          <w:szCs w:val="24"/>
+        </w:rPr>
+        <w:t>:</w:t>
+      </w:r>
+      <w:proofErr w:type="spellStart"/>
+      <w:proofErr w:type="gramEnd"/>
+      <w:r>
+        <w:rPr>
+          <w:rFonts w:cs="Times New Roman"/>
+          <w:szCs w:val="24"/>
+          <w:lang w:val="en-US"/>
+        </w:rPr>
+        <w:t>isRegisteredAt</w:t>
+      </w:r>
+      <w:proofErr w:type="spellEnd"/>
+      <w:r>
+        <w:rPr>
+          <w:rFonts w:cs="Times New Roman"/>
+          <w:szCs w:val="24"/>
+        </w:rPr>
+        <w:t xml:space="preserve">: </w:t>
+      </w:r>
+      <w:r>
+        <w:rPr>
+          <w:rFonts w:cs="Times New Roman"/>
+          <w:szCs w:val="24"/>
+        </w:rPr>
+        <w:t>Αυτή</w:t>
+      </w:r>
+      <w:r>
+        <w:rPr>
+          <w:rFonts w:cs="Times New Roman"/>
+          <w:szCs w:val="24"/>
+        </w:rPr>
+        <w:t xml:space="preserve"> </w:t>
+      </w:r>
+      <w:r>
+        <w:rPr>
+          <w:rFonts w:cs="Times New Roman"/>
+          <w:szCs w:val="24"/>
+        </w:rPr>
+        <w:t>η</w:t>
+      </w:r>
+      <w:r>
+        <w:rPr>
+          <w:rFonts w:cs="Times New Roman"/>
+          <w:szCs w:val="24"/>
+        </w:rPr>
+        <w:t xml:space="preserve"> </w:t>
+      </w:r>
+      <w:r>
+        <w:rPr>
+          <w:rFonts w:cs="Times New Roman"/>
+          <w:szCs w:val="24"/>
+        </w:rPr>
+        <w:t>ιδιότητα συσχετίζει έναν οργανισμό με την χώρα στην οποία εδρεύει.</w:t>
+      </w:r>
+    </w:p>
+    <w:p>
+      <w:pPr>
+        <w:pStyle w:val="NoSpacing"/>
+        <w:numPr>
+          <w:ilvl w:val="0"/>
+          <w:numId w:val="6"/>
+        </w:numPr>
+        <w:ind w:left="284" w:hanging="294"/>
+        <w:rPr>
+          <w:rFonts w:cs="Times New Roman"/>
+          <w:szCs w:val="24"/>
+        </w:rPr>
+      </w:pPr>
+      <w:proofErr w:type="spellStart"/>
+      <w:proofErr w:type="gramStart"/>
+      <w:r>
+        <w:rPr>
+          <w:rFonts w:cs="Times New Roman"/>
+          <w:szCs w:val="24"/>
+          <w:lang w:val="en-US"/>
+        </w:rPr>
+        <w:t>elod</w:t>
+      </w:r>
+      <w:proofErr w:type="spellEnd"/>
+      <w:r>
+        <w:rPr>
+          <w:rFonts w:cs="Times New Roman"/>
+          <w:szCs w:val="24"/>
+        </w:rPr>
+        <w:t>:</w:t>
+      </w:r>
+      <w:proofErr w:type="spellStart"/>
+      <w:proofErr w:type="gramEnd"/>
+      <w:r>
+        <w:rPr>
+          <w:rFonts w:cs="Times New Roman"/>
+          <w:szCs w:val="24"/>
+          <w:lang w:val="en-US"/>
+        </w:rPr>
+        <w:t>hasVatType</w:t>
+      </w:r>
+      <w:proofErr w:type="spellEnd"/>
+      <w:r>
+        <w:rPr>
+          <w:rFonts w:cs="Times New Roman"/>
+          <w:szCs w:val="24"/>
+        </w:rPr>
+        <w:t xml:space="preserve">: </w:t>
+      </w:r>
+      <w:r>
+        <w:rPr>
+          <w:rFonts w:cs="Times New Roman"/>
+          <w:szCs w:val="24"/>
+        </w:rPr>
+        <w:t>Αυτή η ιδιότητα συσχετίζει έναν οργανισμό με τον τύπο του Αριθμού Φορολογικού Μητρώου, ανάλογα με την χώρα στην οποία εδρεύει ο εκάστοτε οργανισμός.</w:t>
+      </w:r>
+    </w:p>
+    <w:p>
+      <w:pPr>
+        <w:pStyle w:val="NoSpacing"/>
+        <w:numPr>
+          <w:ilvl w:val="0"/>
+          <w:numId w:val="6"/>
+        </w:numPr>
+        <w:ind w:left="284" w:hanging="294"/>
+        <w:rPr>
+          <w:rFonts w:cs="Times New Roman"/>
+          <w:szCs w:val="24"/>
+        </w:rPr>
+      </w:pPr>
+      <w:proofErr w:type="spellStart"/>
       <w:r>
         <w:rPr>
           <w:rFonts w:cs="Times New Roman"/>
@@ -9477,6 +9619,7 @@
           <w:szCs w:val="24"/>
           <w:lang w:val="en-US"/>
         </w:rPr>
+        <w:lastRenderedPageBreak/>
         <w:t>gr</w:t>
       </w:r>
       <w:proofErr w:type="spellEnd"/>
@@ -9689,7 +9832,6 @@
           <w:szCs w:val="24"/>
           <w:lang w:val="en-US"/>
         </w:rPr>
-        <w:lastRenderedPageBreak/>
         <w:t>gr</w:t>
       </w:r>
       <w:proofErr w:type="spellEnd"/>
@@ -10904,7 +11046,7 @@
             <w:rPr>
               <w:noProof/>
             </w:rPr>
-            <w:t>2</w:t>
+            <w:t>6</w:t>
           </w:r>
         </w:fldSimple>
       </w:p>
